--- a/1 - Avant Projet/2 - Outils/9 - Boite noire.docx
+++ b/1 - Avant Projet/2 - Outils/9 - Boite noire.docx
@@ -1,22 +1,198 @@
 
 <file path=word/document.xml><?xml version="1.0" encoding="utf-8"?>
-<w:document xmlns:wpc="http://schemas.microsoft.com/office/word/2010/wordprocessingCanvas" xmlns:cx="http://schemas.microsoft.com/office/drawing/2014/chartex" xmlns:cx1="http://schemas.microsoft.com/office/drawing/2015/9/8/chartex" xmlns:cx2="http://schemas.microsoft.com/office/drawing/2015/10/21/chartex" xmlns:cx3="http://schemas.microsoft.com/office/drawing/2016/5/9/chartex" xmlns:cx4="http://schemas.microsoft.com/office/drawing/2016/5/10/chartex" xmlns:cx5="http://schemas.microsoft.com/office/drawing/2016/5/11/chartex" xmlns:cx6="http://schemas.microsoft.com/office/drawing/2016/5/12/chartex" xmlns:cx7="http://schemas.microsoft.com/office/drawing/2016/5/13/chartex" xmlns:cx8="http://schemas.microsoft.com/office/drawing/2016/5/14/chartex" xmlns:mc="http://schemas.openxmlformats.org/markup-compatibility/2006" xmlns:aink="http://schemas.microsoft.com/office/drawing/2016/ink" xmlns:am3d="http://schemas.microsoft.com/office/drawing/2017/model3d" xmlns:o="urn:schemas-microsoft-com:office:office" xmlns:r="http://schemas.openxmlformats.org/officeDocument/2006/relationships" xmlns:m="http://schemas.openxmlformats.org/officeDocument/2006/math" xmlns:v="urn:schemas-microsoft-com:vml" xmlns:wp14="http://schemas.microsoft.com/office/word/2010/wordprocessingDrawing" xmlns:wp="http://schemas.openxmlformats.org/drawingml/2006/wordprocessingDrawing" xmlns:w10="urn:schemas-microsoft-com:office:word" xmlns:w="http://schemas.openxmlformats.org/wordprocessingml/2006/main" xmlns:w14="http://schemas.microsoft.com/office/word/2010/wordml" xmlns:w15="http://schemas.microsoft.com/office/word/2012/wordml" xmlns:w16cid="http://schemas.microsoft.com/office/word/2016/wordml/cid" xmlns:w16se="http://schemas.microsoft.com/office/word/2015/wordml/symex" xmlns:wpg="http://schemas.microsoft.com/office/word/2010/wordprocessingGroup" xmlns:wpi="http://schemas.microsoft.com/office/word/2010/wordprocessingInk" xmlns:wne="http://schemas.microsoft.com/office/word/2006/wordml" xmlns:wps="http://schemas.microsoft.com/office/word/2010/wordprocessingShape" mc:Ignorable="w14 w15 w16se w16cid wp14">
+<w:document xmlns:wpc="http://schemas.microsoft.com/office/word/2010/wordprocessingCanvas" xmlns:mc="http://schemas.openxmlformats.org/markup-compatibility/2006" xmlns:o="urn:schemas-microsoft-com:office:office" xmlns:r="http://schemas.openxmlformats.org/officeDocument/2006/relationships" xmlns:m="http://schemas.openxmlformats.org/officeDocument/2006/math" xmlns:v="urn:schemas-microsoft-com:vml" xmlns:wp14="http://schemas.microsoft.com/office/word/2010/wordprocessingDrawing" xmlns:wp="http://schemas.openxmlformats.org/drawingml/2006/wordprocessingDrawing" xmlns:w10="urn:schemas-microsoft-com:office:word" xmlns:w="http://schemas.openxmlformats.org/wordprocessingml/2006/main" xmlns:w14="http://schemas.microsoft.com/office/word/2010/wordml" xmlns:w15="http://schemas.microsoft.com/office/word/2012/wordml" xmlns:wpg="http://schemas.microsoft.com/office/word/2010/wordprocessingGroup" xmlns:wpi="http://schemas.microsoft.com/office/word/2010/wordprocessingInk" xmlns:wne="http://schemas.microsoft.com/office/word/2006/wordml" xmlns:wps="http://schemas.microsoft.com/office/word/2010/wordprocessingShape" mc:Ignorable="w14 w15 wp14">
   <w:body>
     <w:p>
       <w:pPr>
         <w:jc w:val="center"/>
-      </w:pPr>
-      <w:r>
-        <w:t>Boite noi</w:t>
+        <w:rPr>
+          <w:sz w:val="36"/>
+        </w:rPr>
+      </w:pPr>
+      <w:r>
+        <w:rPr>
+          <w:sz w:val="36"/>
+        </w:rPr>
+        <w:t>BOITE NOIRE</w:t>
+      </w:r>
+      <w:r>
+        <w:rPr>
+          <w:sz w:val="36"/>
+        </w:rPr>
+        <w:t xml:space="preserve"> ( = </w:t>
+      </w:r>
+      <w:r>
+        <w:rPr>
+          <w:sz w:val="36"/>
+        </w:rPr>
+        <w:t>réfléchir à ce que doit faire le produit pour arriver à son but)</w:t>
       </w:r>
       <w:bookmarkStart w:id="0" w:name="_GoBack"/>
       <w:bookmarkEnd w:id="0"/>
-      <w:r>
-        <w:t>re</w:t>
-      </w:r>
     </w:p>
-    <w:p/>
-    <w:p/>
+    <w:p>
+      <w:pPr>
+        <w:rPr>
+          <w:sz w:val="28"/>
+        </w:rPr>
+      </w:pPr>
+      <w:r>
+        <w:rPr>
+          <w:sz w:val="28"/>
+        </w:rPr>
+        <w:t>Le truc doit :</w:t>
+      </w:r>
+    </w:p>
+    <w:p>
+      <w:pPr>
+        <w:pStyle w:val="Paragraphedeliste"/>
+        <w:numPr>
+          <w:ilvl w:val="0"/>
+          <w:numId w:val="1"/>
+        </w:numPr>
+        <w:rPr>
+          <w:sz w:val="28"/>
+        </w:rPr>
+      </w:pPr>
+      <w:r>
+        <w:rPr>
+          <w:sz w:val="28"/>
+        </w:rPr>
+        <w:t>Pouvoir être utilisé par le plus grand nombre d’élèves</w:t>
+      </w:r>
+    </w:p>
+    <w:p>
+      <w:pPr>
+        <w:pStyle w:val="Paragraphedeliste"/>
+        <w:numPr>
+          <w:ilvl w:val="0"/>
+          <w:numId w:val="1"/>
+        </w:numPr>
+        <w:rPr>
+          <w:sz w:val="28"/>
+        </w:rPr>
+      </w:pPr>
+      <w:r>
+        <w:rPr>
+          <w:sz w:val="28"/>
+        </w:rPr>
+        <w:t>Pouvoir être ludique</w:t>
+      </w:r>
+    </w:p>
+    <w:p>
+      <w:pPr>
+        <w:pStyle w:val="Paragraphedeliste"/>
+        <w:numPr>
+          <w:ilvl w:val="0"/>
+          <w:numId w:val="1"/>
+        </w:numPr>
+        <w:rPr>
+          <w:sz w:val="28"/>
+        </w:rPr>
+      </w:pPr>
+      <w:r>
+        <w:rPr>
+          <w:sz w:val="28"/>
+        </w:rPr>
+        <w:t>Etre instructif</w:t>
+      </w:r>
+    </w:p>
+    <w:p>
+      <w:pPr>
+        <w:pStyle w:val="Paragraphedeliste"/>
+        <w:numPr>
+          <w:ilvl w:val="0"/>
+          <w:numId w:val="1"/>
+        </w:numPr>
+        <w:rPr>
+          <w:sz w:val="28"/>
+        </w:rPr>
+      </w:pPr>
+      <w:r>
+        <w:rPr>
+          <w:sz w:val="28"/>
+        </w:rPr>
+        <w:t>Pouvoir être facilement modifiable pour que d’autres élèves l’améliorent</w:t>
+      </w:r>
+    </w:p>
+    <w:p>
+      <w:pPr>
+        <w:pStyle w:val="Paragraphedeliste"/>
+        <w:numPr>
+          <w:ilvl w:val="0"/>
+          <w:numId w:val="1"/>
+        </w:numPr>
+        <w:rPr>
+          <w:sz w:val="28"/>
+        </w:rPr>
+      </w:pPr>
+      <w:r>
+        <w:rPr>
+          <w:sz w:val="28"/>
+        </w:rPr>
+        <w:t>Avoir un rapport avec un des modules en MMI</w:t>
+      </w:r>
+    </w:p>
+    <w:p>
+      <w:pPr>
+        <w:pStyle w:val="Paragraphedeliste"/>
+        <w:numPr>
+          <w:ilvl w:val="0"/>
+          <w:numId w:val="1"/>
+        </w:numPr>
+        <w:rPr>
+          <w:sz w:val="28"/>
+        </w:rPr>
+      </w:pPr>
+      <w:r>
+        <w:rPr>
+          <w:sz w:val="28"/>
+        </w:rPr>
+        <w:t>Etre Open-Source</w:t>
+      </w:r>
+    </w:p>
+    <w:p>
+      <w:pPr>
+        <w:pStyle w:val="Paragraphedeliste"/>
+        <w:numPr>
+          <w:ilvl w:val="0"/>
+          <w:numId w:val="1"/>
+        </w:numPr>
+        <w:rPr>
+          <w:sz w:val="28"/>
+        </w:rPr>
+      </w:pPr>
+      <w:r>
+        <w:rPr>
+          <w:sz w:val="28"/>
+        </w:rPr>
+        <w:t>Pouvoir tourner sur Windows principalement</w:t>
+      </w:r>
+    </w:p>
+    <w:p>
+      <w:pPr>
+        <w:pStyle w:val="Paragraphedeliste"/>
+        <w:numPr>
+          <w:ilvl w:val="0"/>
+          <w:numId w:val="1"/>
+        </w:numPr>
+        <w:rPr>
+          <w:sz w:val="28"/>
+        </w:rPr>
+      </w:pPr>
+      <w:r>
+        <w:rPr>
+          <w:sz w:val="28"/>
+        </w:rPr>
+        <w:t>Etre réalisable dans notre période de temps donné</w:t>
+      </w:r>
+      <w:r>
+        <w:rPr>
+          <w:sz w:val="28"/>
+        </w:rPr>
+        <w:t xml:space="preserve"> </w:t>
+      </w:r>
+    </w:p>
     <w:sectPr>
       <w:pgSz w:w="11906" w:h="16838"/>
       <w:pgMar w:top="1417" w:right="1417" w:bottom="1417" w:left="1417" w:header="708" w:footer="708" w:gutter="0"/>
@@ -27,8 +203,128 @@
 </w:document>
 </file>
 
+<file path=word/numbering.xml><?xml version="1.0" encoding="utf-8"?>
+<w:numbering xmlns:wpc="http://schemas.microsoft.com/office/word/2010/wordprocessingCanvas" xmlns:mc="http://schemas.openxmlformats.org/markup-compatibility/2006" xmlns:o="urn:schemas-microsoft-com:office:office" xmlns:r="http://schemas.openxmlformats.org/officeDocument/2006/relationships" xmlns:m="http://schemas.openxmlformats.org/officeDocument/2006/math" xmlns:v="urn:schemas-microsoft-com:vml" xmlns:wp14="http://schemas.microsoft.com/office/word/2010/wordprocessingDrawing" xmlns:wp="http://schemas.openxmlformats.org/drawingml/2006/wordprocessingDrawing" xmlns:w10="urn:schemas-microsoft-com:office:word" xmlns:w="http://schemas.openxmlformats.org/wordprocessingml/2006/main" xmlns:w14="http://schemas.microsoft.com/office/word/2010/wordml" xmlns:w15="http://schemas.microsoft.com/office/word/2012/wordml" xmlns:wpg="http://schemas.microsoft.com/office/word/2010/wordprocessingGroup" xmlns:wpi="http://schemas.microsoft.com/office/word/2010/wordprocessingInk" xmlns:wne="http://schemas.microsoft.com/office/word/2006/wordml" xmlns:wps="http://schemas.microsoft.com/office/word/2010/wordprocessingShape" mc:Ignorable="w14 w15 wp14">
+  <w:abstractNum w:abstractNumId="0" w15:restartNumberingAfterBreak="0">
+    <w:nsid w:val="2D392356"/>
+    <w:multiLevelType w:val="hybridMultilevel"/>
+    <w:tmpl w:val="37C84B0A"/>
+    <w:lvl w:ilvl="0" w:tplc="4FF627FC">
+      <w:numFmt w:val="bullet"/>
+      <w:lvlText w:val="-"/>
+      <w:lvlJc w:val="left"/>
+      <w:pPr>
+        <w:ind w:left="720" w:hanging="360"/>
+      </w:pPr>
+      <w:rPr>
+        <w:rFonts w:ascii="Calibri" w:eastAsiaTheme="minorHAnsi" w:hAnsi="Calibri" w:cs="Calibri" w:hint="default"/>
+      </w:rPr>
+    </w:lvl>
+    <w:lvl w:ilvl="1" w:tplc="040C0003" w:tentative="1">
+      <w:start w:val="1"/>
+      <w:numFmt w:val="bullet"/>
+      <w:lvlText w:val="o"/>
+      <w:lvlJc w:val="left"/>
+      <w:pPr>
+        <w:ind w:left="1440" w:hanging="360"/>
+      </w:pPr>
+      <w:rPr>
+        <w:rFonts w:ascii="Courier New" w:hAnsi="Courier New" w:cs="Courier New" w:hint="default"/>
+      </w:rPr>
+    </w:lvl>
+    <w:lvl w:ilvl="2" w:tplc="040C0005" w:tentative="1">
+      <w:start w:val="1"/>
+      <w:numFmt w:val="bullet"/>
+      <w:lvlText w:val=""/>
+      <w:lvlJc w:val="left"/>
+      <w:pPr>
+        <w:ind w:left="2160" w:hanging="360"/>
+      </w:pPr>
+      <w:rPr>
+        <w:rFonts w:ascii="Wingdings" w:hAnsi="Wingdings" w:hint="default"/>
+      </w:rPr>
+    </w:lvl>
+    <w:lvl w:ilvl="3" w:tplc="040C0001" w:tentative="1">
+      <w:start w:val="1"/>
+      <w:numFmt w:val="bullet"/>
+      <w:lvlText w:val=""/>
+      <w:lvlJc w:val="left"/>
+      <w:pPr>
+        <w:ind w:left="2880" w:hanging="360"/>
+      </w:pPr>
+      <w:rPr>
+        <w:rFonts w:ascii="Symbol" w:hAnsi="Symbol" w:hint="default"/>
+      </w:rPr>
+    </w:lvl>
+    <w:lvl w:ilvl="4" w:tplc="040C0003" w:tentative="1">
+      <w:start w:val="1"/>
+      <w:numFmt w:val="bullet"/>
+      <w:lvlText w:val="o"/>
+      <w:lvlJc w:val="left"/>
+      <w:pPr>
+        <w:ind w:left="3600" w:hanging="360"/>
+      </w:pPr>
+      <w:rPr>
+        <w:rFonts w:ascii="Courier New" w:hAnsi="Courier New" w:cs="Courier New" w:hint="default"/>
+      </w:rPr>
+    </w:lvl>
+    <w:lvl w:ilvl="5" w:tplc="040C0005" w:tentative="1">
+      <w:start w:val="1"/>
+      <w:numFmt w:val="bullet"/>
+      <w:lvlText w:val=""/>
+      <w:lvlJc w:val="left"/>
+      <w:pPr>
+        <w:ind w:left="4320" w:hanging="360"/>
+      </w:pPr>
+      <w:rPr>
+        <w:rFonts w:ascii="Wingdings" w:hAnsi="Wingdings" w:hint="default"/>
+      </w:rPr>
+    </w:lvl>
+    <w:lvl w:ilvl="6" w:tplc="040C0001" w:tentative="1">
+      <w:start w:val="1"/>
+      <w:numFmt w:val="bullet"/>
+      <w:lvlText w:val=""/>
+      <w:lvlJc w:val="left"/>
+      <w:pPr>
+        <w:ind w:left="5040" w:hanging="360"/>
+      </w:pPr>
+      <w:rPr>
+        <w:rFonts w:ascii="Symbol" w:hAnsi="Symbol" w:hint="default"/>
+      </w:rPr>
+    </w:lvl>
+    <w:lvl w:ilvl="7" w:tplc="040C0003" w:tentative="1">
+      <w:start w:val="1"/>
+      <w:numFmt w:val="bullet"/>
+      <w:lvlText w:val="o"/>
+      <w:lvlJc w:val="left"/>
+      <w:pPr>
+        <w:ind w:left="5760" w:hanging="360"/>
+      </w:pPr>
+      <w:rPr>
+        <w:rFonts w:ascii="Courier New" w:hAnsi="Courier New" w:cs="Courier New" w:hint="default"/>
+      </w:rPr>
+    </w:lvl>
+    <w:lvl w:ilvl="8" w:tplc="040C0005" w:tentative="1">
+      <w:start w:val="1"/>
+      <w:numFmt w:val="bullet"/>
+      <w:lvlText w:val=""/>
+      <w:lvlJc w:val="left"/>
+      <w:pPr>
+        <w:ind w:left="6480" w:hanging="360"/>
+      </w:pPr>
+      <w:rPr>
+        <w:rFonts w:ascii="Wingdings" w:hAnsi="Wingdings" w:hint="default"/>
+      </w:rPr>
+    </w:lvl>
+  </w:abstractNum>
+  <w:num w:numId="1">
+    <w:abstractNumId w:val="0"/>
+  </w:num>
+</w:numbering>
+</file>
+
 <file path=word/styles.xml><?xml version="1.0" encoding="utf-8"?>
-<w:styles xmlns:mc="http://schemas.openxmlformats.org/markup-compatibility/2006" xmlns:r="http://schemas.openxmlformats.org/officeDocument/2006/relationships" xmlns:w="http://schemas.openxmlformats.org/wordprocessingml/2006/main" xmlns:w14="http://schemas.microsoft.com/office/word/2010/wordml" xmlns:w15="http://schemas.microsoft.com/office/word/2012/wordml" xmlns:w16cid="http://schemas.microsoft.com/office/word/2016/wordml/cid" xmlns:w16se="http://schemas.microsoft.com/office/word/2015/wordml/symex" mc:Ignorable="w14 w15 w16se w16cid">
+<w:styles xmlns:mc="http://schemas.openxmlformats.org/markup-compatibility/2006" xmlns:r="http://schemas.openxmlformats.org/officeDocument/2006/relationships" xmlns:w="http://schemas.openxmlformats.org/wordprocessingml/2006/main" xmlns:w14="http://schemas.microsoft.com/office/word/2010/wordml" xmlns:w15="http://schemas.microsoft.com/office/word/2012/wordml" mc:Ignorable="w14 w15">
   <w:docDefaults>
     <w:rPrDefault>
       <w:rPr>
@@ -44,7 +340,7 @@
       </w:pPr>
     </w:pPrDefault>
   </w:docDefaults>
-  <w:latentStyles w:defLockedState="0" w:defUIPriority="99" w:defSemiHidden="0" w:defUnhideWhenUsed="0" w:defQFormat="0" w:count="375">
+  <w:latentStyles w:defLockedState="0" w:defUIPriority="99" w:defSemiHidden="0" w:defUnhideWhenUsed="0" w:defQFormat="0" w:count="371">
     <w:lsdException w:name="Normal" w:uiPriority="0" w:qFormat="1"/>
     <w:lsdException w:name="heading 1" w:uiPriority="9" w:qFormat="1"/>
     <w:lsdException w:name="heading 2" w:semiHidden="1" w:uiPriority="9" w:unhideWhenUsed="1" w:qFormat="1"/>
@@ -416,22 +712,18 @@
     <w:lsdException w:name="List Table 5 Dark Accent 6" w:uiPriority="50"/>
     <w:lsdException w:name="List Table 6 Colorful Accent 6" w:uiPriority="51"/>
     <w:lsdException w:name="List Table 7 Colorful Accent 6" w:uiPriority="52"/>
-    <w:lsdException w:name="Mention" w:semiHidden="1" w:unhideWhenUsed="1"/>
-    <w:lsdException w:name="Smart Hyperlink" w:semiHidden="1" w:unhideWhenUsed="1"/>
-    <w:lsdException w:name="Hashtag" w:semiHidden="1" w:unhideWhenUsed="1"/>
-    <w:lsdException w:name="Unresolved Mention" w:semiHidden="1" w:unhideWhenUsed="1"/>
   </w:latentStyles>
   <w:style w:type="paragraph" w:default="1" w:styleId="Normal">
     <w:name w:val="Normal"/>
     <w:qFormat/>
   </w:style>
-  <w:style w:type="character" w:default="1" w:styleId="DefaultParagraphFont">
+  <w:style w:type="character" w:default="1" w:styleId="Policepardfaut">
     <w:name w:val="Default Paragraph Font"/>
     <w:uiPriority w:val="1"/>
     <w:semiHidden/>
     <w:unhideWhenUsed/>
   </w:style>
-  <w:style w:type="table" w:default="1" w:styleId="TableNormal">
+  <w:style w:type="table" w:default="1" w:styleId="TableauNormal">
     <w:name w:val="Normal Table"/>
     <w:uiPriority w:val="99"/>
     <w:semiHidden/>
@@ -446,17 +738,28 @@
       </w:tblCellMar>
     </w:tblPr>
   </w:style>
-  <w:style w:type="numbering" w:default="1" w:styleId="NoList">
+  <w:style w:type="numbering" w:default="1" w:styleId="Aucuneliste">
     <w:name w:val="No List"/>
     <w:uiPriority w:val="99"/>
     <w:semiHidden/>
     <w:unhideWhenUsed/>
   </w:style>
+  <w:style w:type="paragraph" w:styleId="Paragraphedeliste">
+    <w:name w:val="List Paragraph"/>
+    <w:basedOn w:val="Normal"/>
+    <w:uiPriority w:val="34"/>
+    <w:qFormat/>
+    <w:rsid w:val="00AF3C32"/>
+    <w:pPr>
+      <w:ind w:left="720"/>
+      <w:contextualSpacing/>
+    </w:pPr>
+  </w:style>
 </w:styles>
 </file>
 
 <file path=word/theme/theme1.xml><?xml version="1.0" encoding="utf-8"?>
-<a:theme xmlns:a="http://schemas.openxmlformats.org/drawingml/2006/main" name="Office Theme">
+<a:theme xmlns:a="http://schemas.openxmlformats.org/drawingml/2006/main" name="Thème Office">
   <a:themeElements>
     <a:clrScheme name="Office">
       <a:dk1>
@@ -472,7 +775,7 @@
         <a:srgbClr val="E7E6E6"/>
       </a:lt2>
       <a:accent1>
-        <a:srgbClr val="4472C4"/>
+        <a:srgbClr val="5B9BD5"/>
       </a:accent1>
       <a:accent2>
         <a:srgbClr val="ED7D31"/>
@@ -484,7 +787,7 @@
         <a:srgbClr val="FFC000"/>
       </a:accent4>
       <a:accent5>
-        <a:srgbClr val="5B9BD5"/>
+        <a:srgbClr val="4472C4"/>
       </a:accent5>
       <a:accent6>
         <a:srgbClr val="70AD47"/>
@@ -501,9 +804,9 @@
         <a:latin typeface="Calibri Light" panose="020F0302020204030204"/>
         <a:ea typeface=""/>
         <a:cs typeface=""/>
-        <a:font script="Jpan" typeface="游ゴシック Light"/>
+        <a:font script="Jpan" typeface="ＭＳ ゴシック"/>
         <a:font script="Hang" typeface="맑은 고딕"/>
-        <a:font script="Hans" typeface="等线 Light"/>
+        <a:font script="Hans" typeface="宋体"/>
         <a:font script="Hant" typeface="新細明體"/>
         <a:font script="Arab" typeface="Times New Roman"/>
         <a:font script="Hebr" typeface="Times New Roman"/>
@@ -531,31 +834,14 @@
         <a:font script="Viet" typeface="Times New Roman"/>
         <a:font script="Uigh" typeface="Microsoft Uighur"/>
         <a:font script="Geor" typeface="Sylfaen"/>
-        <a:font script="Armn" typeface="Arial"/>
-        <a:font script="Bugi" typeface="Leelawadee UI"/>
-        <a:font script="Bopo" typeface="Microsoft JhengHei"/>
-        <a:font script="Java" typeface="Javanese Text"/>
-        <a:font script="Lisu" typeface="Segoe UI"/>
-        <a:font script="Mymr" typeface="Myanmar Text"/>
-        <a:font script="Nkoo" typeface="Ebrima"/>
-        <a:font script="Olck" typeface="Nirmala UI"/>
-        <a:font script="Osma" typeface="Ebrima"/>
-        <a:font script="Phag" typeface="Phagspa"/>
-        <a:font script="Syrn" typeface="Estrangelo Edessa"/>
-        <a:font script="Syrj" typeface="Estrangelo Edessa"/>
-        <a:font script="Syre" typeface="Estrangelo Edessa"/>
-        <a:font script="Sora" typeface="Nirmala UI"/>
-        <a:font script="Tale" typeface="Microsoft Tai Le"/>
-        <a:font script="Talu" typeface="Microsoft New Tai Lue"/>
-        <a:font script="Tfng" typeface="Ebrima"/>
       </a:majorFont>
       <a:minorFont>
         <a:latin typeface="Calibri" panose="020F0502020204030204"/>
         <a:ea typeface=""/>
         <a:cs typeface=""/>
-        <a:font script="Jpan" typeface="游明朝"/>
+        <a:font script="Jpan" typeface="ＭＳ 明朝"/>
         <a:font script="Hang" typeface="맑은 고딕"/>
-        <a:font script="Hans" typeface="等线"/>
+        <a:font script="Hans" typeface="宋体"/>
         <a:font script="Hant" typeface="新細明體"/>
         <a:font script="Arab" typeface="Arial"/>
         <a:font script="Hebr" typeface="Arial"/>
@@ -583,23 +869,6 @@
         <a:font script="Viet" typeface="Arial"/>
         <a:font script="Uigh" typeface="Microsoft Uighur"/>
         <a:font script="Geor" typeface="Sylfaen"/>
-        <a:font script="Armn" typeface="Arial"/>
-        <a:font script="Bugi" typeface="Leelawadee UI"/>
-        <a:font script="Bopo" typeface="Microsoft JhengHei"/>
-        <a:font script="Java" typeface="Javanese Text"/>
-        <a:font script="Lisu" typeface="Segoe UI"/>
-        <a:font script="Mymr" typeface="Myanmar Text"/>
-        <a:font script="Nkoo" typeface="Ebrima"/>
-        <a:font script="Olck" typeface="Nirmala UI"/>
-        <a:font script="Osma" typeface="Ebrima"/>
-        <a:font script="Phag" typeface="Phagspa"/>
-        <a:font script="Syrn" typeface="Estrangelo Edessa"/>
-        <a:font script="Syrj" typeface="Estrangelo Edessa"/>
-        <a:font script="Syre" typeface="Estrangelo Edessa"/>
-        <a:font script="Sora" typeface="Nirmala UI"/>
-        <a:font script="Tale" typeface="Microsoft Tai Le"/>
-        <a:font script="Talu" typeface="Microsoft New Tai Lue"/>
-        <a:font script="Tfng" typeface="Ebrima"/>
       </a:minorFont>
     </a:fontScheme>
     <a:fmtScheme name="Office">
